--- a/Lab5/LAB5.docx
+++ b/Lab5/LAB5.docx
@@ -52,20 +52,20 @@
           <w:rFonts w:ascii="Arial" w:hAnsi="Arial" w:cs="Arial"/>
         </w:rPr>
       </w:pPr>
-      <w:proofErr w:type="spellStart"/>
-      <w:r>
-        <w:rPr>
-          <w:rFonts w:ascii="Arial" w:hAnsi="Arial" w:cs="Arial"/>
-        </w:rPr>
-        <w:t>Problema</w:t>
-      </w:r>
-      <w:proofErr w:type="spellEnd"/>
-      <w:r>
-        <w:rPr>
-          <w:rFonts w:ascii="Arial" w:hAnsi="Arial" w:cs="Arial"/>
-        </w:rPr>
-        <w:t xml:space="preserve"> 1</w:t>
-      </w:r>
+      <w:r>
+        <w:rPr>
+          <w:rFonts w:ascii="Arial" w:hAnsi="Arial" w:cs="Arial"/>
+        </w:rPr>
+        <w:t>Problema 1</w:t>
+      </w:r>
+    </w:p>
+    <w:p>
+      <w:pPr>
+        <w:pStyle w:val="BodyText"/>
+        <w:rPr>
+          <w:lang w:val="en-US" w:eastAsia="zh-CN"/>
+        </w:rPr>
+      </w:pPr>
     </w:p>
     <w:p>
       <w:pPr>
@@ -249,15 +249,7 @@
           <w:rFonts w:ascii="Arial" w:hAnsi="Arial" w:cs="Arial"/>
           <w:lang w:val="it-IT" w:eastAsia="zh-CN"/>
         </w:rPr>
-        <w:t xml:space="preserve">Un numero è perfetto se corrisponde alla somma dei suoi divisori, escluso </w:t>
-      </w:r>
-      <w:proofErr w:type="spellStart"/>
-      <w:r>
-        <w:rPr>
-          <w:rFonts w:ascii="Arial" w:hAnsi="Arial" w:cs="Arial"/>
-          <w:lang w:val="it-IT" w:eastAsia="zh-CN"/>
-        </w:rPr>
-        <w:t>s</w:t>
+        <w:t>Un numero è perfetto se corrisponde alla somma dei suoi divisori, escluso s</w:t>
       </w:r>
       <w:r>
         <w:rPr>
@@ -266,7 +258,6 @@
         </w:rPr>
         <w:t>è</w:t>
       </w:r>
-      <w:proofErr w:type="spellEnd"/>
       <w:r>
         <w:rPr>
           <w:rFonts w:ascii="Arial" w:hAnsi="Arial" w:cs="Arial"/>
@@ -354,59 +345,13 @@
           <w:lang w:val="it-IT"/>
         </w:rPr>
       </w:pPr>
-      <w:proofErr w:type="spellStart"/>
-      <w:r>
-        <w:rPr>
-          <w:rFonts w:ascii="Arial" w:hAnsi="Arial" w:cs="Arial"/>
-          <w:b/>
-          <w:lang w:val="it-IT"/>
-        </w:rPr>
-        <w:t>int</w:t>
-      </w:r>
-      <w:proofErr w:type="spellEnd"/>
-      <w:r>
-        <w:rPr>
-          <w:rFonts w:ascii="Arial" w:hAnsi="Arial" w:cs="Arial"/>
-          <w:b/>
-          <w:lang w:val="it-IT"/>
-        </w:rPr>
-        <w:t xml:space="preserve"> </w:t>
-      </w:r>
-      <w:proofErr w:type="spellStart"/>
-      <w:r>
-        <w:rPr>
-          <w:rFonts w:ascii="Arial" w:hAnsi="Arial" w:cs="Arial"/>
-          <w:b/>
-          <w:lang w:val="it-IT"/>
-        </w:rPr>
-        <w:t>sommaDivisori</w:t>
-      </w:r>
-      <w:proofErr w:type="spellEnd"/>
-      <w:r>
-        <w:rPr>
-          <w:rFonts w:ascii="Arial" w:hAnsi="Arial" w:cs="Arial"/>
-          <w:b/>
-          <w:lang w:val="it-IT"/>
-        </w:rPr>
-        <w:t>(</w:t>
-      </w:r>
-      <w:proofErr w:type="spellStart"/>
-      <w:r>
-        <w:rPr>
-          <w:rFonts w:ascii="Arial" w:hAnsi="Arial" w:cs="Arial"/>
-          <w:b/>
-          <w:lang w:val="it-IT"/>
-        </w:rPr>
-        <w:t>int</w:t>
-      </w:r>
-      <w:proofErr w:type="spellEnd"/>
-      <w:r>
-        <w:rPr>
-          <w:rFonts w:ascii="Arial" w:hAnsi="Arial" w:cs="Arial"/>
-          <w:b/>
-          <w:lang w:val="it-IT"/>
-        </w:rPr>
-        <w:t>);</w:t>
+      <w:r>
+        <w:rPr>
+          <w:rFonts w:ascii="Arial" w:hAnsi="Arial" w:cs="Arial"/>
+          <w:b/>
+          <w:lang w:val="it-IT"/>
+        </w:rPr>
+        <w:t>int sommaDivisori(int);</w:t>
       </w:r>
       <w:r>
         <w:rPr>
@@ -415,60 +360,7 @@
           <w:lang w:val="it-IT"/>
         </w:rPr>
         <w:br/>
-      </w:r>
-      <w:proofErr w:type="spellStart"/>
-      <w:r>
-        <w:rPr>
-          <w:rFonts w:ascii="Arial" w:hAnsi="Arial" w:cs="Arial"/>
-          <w:b/>
-          <w:lang w:val="it-IT"/>
-        </w:rPr>
-        <w:t>int</w:t>
-      </w:r>
-      <w:proofErr w:type="spellEnd"/>
-      <w:r>
-        <w:rPr>
-          <w:rFonts w:ascii="Arial" w:hAnsi="Arial" w:cs="Arial"/>
-          <w:b/>
-          <w:lang w:val="it-IT"/>
-        </w:rPr>
-        <w:t xml:space="preserve"> </w:t>
-      </w:r>
-      <w:proofErr w:type="spellStart"/>
-      <w:r>
-        <w:rPr>
-          <w:rFonts w:ascii="Arial" w:hAnsi="Arial" w:cs="Arial"/>
-          <w:b/>
-          <w:lang w:val="it-IT"/>
-        </w:rPr>
-        <w:t>controllaSePerfetto</w:t>
-      </w:r>
-      <w:proofErr w:type="spellEnd"/>
-      <w:r>
-        <w:rPr>
-          <w:rFonts w:ascii="Arial" w:hAnsi="Arial" w:cs="Arial"/>
-          <w:b/>
-          <w:lang w:val="it-IT"/>
-        </w:rPr>
-        <w:t>(</w:t>
-      </w:r>
-      <w:proofErr w:type="spellStart"/>
-      <w:r>
-        <w:rPr>
-          <w:rFonts w:ascii="Arial" w:hAnsi="Arial" w:cs="Arial"/>
-          <w:b/>
-          <w:lang w:val="it-IT"/>
-        </w:rPr>
-        <w:t>int</w:t>
-      </w:r>
-      <w:proofErr w:type="spellEnd"/>
-      <w:r>
-        <w:rPr>
-          <w:rFonts w:ascii="Arial" w:hAnsi="Arial" w:cs="Arial"/>
-          <w:b/>
-          <w:lang w:val="it-IT"/>
-        </w:rPr>
-        <w:t>);</w:t>
+        <w:t>int controllaSePerfetto(int);</w:t>
       </w:r>
       <w:r>
         <w:rPr>
@@ -477,80 +369,7 @@
           <w:lang w:val="it-IT"/>
         </w:rPr>
         <w:br/>
-      </w:r>
-      <w:proofErr w:type="spellStart"/>
-      <w:r>
-        <w:rPr>
-          <w:rFonts w:ascii="Arial" w:hAnsi="Arial" w:cs="Arial"/>
-          <w:b/>
-          <w:lang w:val="it-IT"/>
-        </w:rPr>
-        <w:t>int</w:t>
-      </w:r>
-      <w:proofErr w:type="spellEnd"/>
-      <w:r>
-        <w:rPr>
-          <w:rFonts w:ascii="Arial" w:hAnsi="Arial" w:cs="Arial"/>
-          <w:b/>
-          <w:lang w:val="it-IT"/>
-        </w:rPr>
-        <w:t xml:space="preserve"> </w:t>
-      </w:r>
-      <w:proofErr w:type="spellStart"/>
-      <w:proofErr w:type="gramStart"/>
-      <w:r>
-        <w:rPr>
-          <w:rFonts w:ascii="Arial" w:hAnsi="Arial" w:cs="Arial"/>
-          <w:b/>
-          <w:lang w:val="it-IT"/>
-        </w:rPr>
-        <w:t>controllaSePerfettoRef</w:t>
-      </w:r>
-      <w:proofErr w:type="spellEnd"/>
-      <w:r>
-        <w:rPr>
-          <w:rFonts w:ascii="Arial" w:hAnsi="Arial" w:cs="Arial"/>
-          <w:b/>
-          <w:lang w:val="it-IT"/>
-        </w:rPr>
-        <w:t>(</w:t>
-      </w:r>
-      <w:proofErr w:type="spellStart"/>
-      <w:proofErr w:type="gramEnd"/>
-      <w:r>
-        <w:rPr>
-          <w:rFonts w:ascii="Arial" w:hAnsi="Arial" w:cs="Arial"/>
-          <w:b/>
-          <w:lang w:val="it-IT"/>
-        </w:rPr>
-        <w:t>int</w:t>
-      </w:r>
-      <w:proofErr w:type="spellEnd"/>
-      <w:r>
-        <w:rPr>
-          <w:rFonts w:ascii="Arial" w:hAnsi="Arial" w:cs="Arial"/>
-          <w:b/>
-          <w:lang w:val="it-IT"/>
-        </w:rPr>
-        <w:t xml:space="preserve">, </w:t>
-      </w:r>
-      <w:proofErr w:type="spellStart"/>
-      <w:r>
-        <w:rPr>
-          <w:rFonts w:ascii="Arial" w:hAnsi="Arial" w:cs="Arial"/>
-          <w:b/>
-          <w:lang w:val="it-IT"/>
-        </w:rPr>
-        <w:t>int</w:t>
-      </w:r>
-      <w:proofErr w:type="spellEnd"/>
-      <w:r>
-        <w:rPr>
-          <w:rFonts w:ascii="Arial" w:hAnsi="Arial" w:cs="Arial"/>
-          <w:b/>
-          <w:lang w:val="it-IT"/>
-        </w:rPr>
-        <w:t>*);</w:t>
+        <w:t>int controllaSePerfettoRef(int, int*);</w:t>
       </w:r>
       <w:r>
         <w:rPr>
@@ -564,23 +383,7 @@
           <w:rFonts w:ascii="Arial" w:hAnsi="Arial" w:cs="Arial"/>
           <w:lang w:val="it-IT" w:eastAsia="zh-CN"/>
         </w:rPr>
-        <w:t xml:space="preserve">, se </w:t>
-      </w:r>
-      <w:proofErr w:type="spellStart"/>
-      <w:r>
-        <w:rPr>
-          <w:rFonts w:ascii="Arial" w:hAnsi="Arial" w:cs="Arial"/>
-          <w:lang w:val="it-IT" w:eastAsia="zh-CN"/>
-        </w:rPr>
-        <w:t>speigato</w:t>
-      </w:r>
-      <w:proofErr w:type="spellEnd"/>
-      <w:r>
-        <w:rPr>
-          <w:rFonts w:ascii="Arial" w:hAnsi="Arial" w:cs="Arial"/>
-          <w:lang w:val="it-IT" w:eastAsia="zh-CN"/>
-        </w:rPr>
-        <w:t xml:space="preserve"> a lezione</w:t>
+        <w:t>, se speigato a lezione</w:t>
       </w:r>
       <w:r>
         <w:rPr>
@@ -598,79 +401,13 @@
           <w:lang w:val="it-IT"/>
         </w:rPr>
       </w:pPr>
-      <w:proofErr w:type="spellStart"/>
-      <w:r>
-        <w:rPr>
-          <w:rFonts w:ascii="Arial" w:hAnsi="Arial" w:cs="Arial"/>
-          <w:b/>
-          <w:lang w:val="it-IT"/>
-        </w:rPr>
-        <w:t>int</w:t>
-      </w:r>
-      <w:proofErr w:type="spellEnd"/>
-      <w:r>
-        <w:rPr>
-          <w:rFonts w:ascii="Arial" w:hAnsi="Arial" w:cs="Arial"/>
-          <w:b/>
-          <w:lang w:val="it-IT"/>
-        </w:rPr>
-        <w:t xml:space="preserve"> </w:t>
-      </w:r>
-      <w:proofErr w:type="spellStart"/>
-      <w:proofErr w:type="gramStart"/>
-      <w:r>
-        <w:rPr>
-          <w:rFonts w:ascii="Arial" w:hAnsi="Arial" w:cs="Arial"/>
-          <w:b/>
-          <w:lang w:val="it-IT"/>
-        </w:rPr>
-        <w:t>controllaSeAmici</w:t>
-      </w:r>
-      <w:proofErr w:type="spellEnd"/>
-      <w:r>
-        <w:rPr>
-          <w:rFonts w:ascii="Arial" w:hAnsi="Arial" w:cs="Arial"/>
-          <w:b/>
-          <w:lang w:val="it-IT"/>
-        </w:rPr>
-        <w:t>(</w:t>
-      </w:r>
-      <w:proofErr w:type="spellStart"/>
-      <w:proofErr w:type="gramEnd"/>
-      <w:r>
-        <w:rPr>
-          <w:rFonts w:ascii="Arial" w:hAnsi="Arial" w:cs="Arial"/>
-          <w:b/>
-          <w:lang w:val="it-IT"/>
-        </w:rPr>
-        <w:t>int</w:t>
-      </w:r>
-      <w:proofErr w:type="spellEnd"/>
-      <w:r>
-        <w:rPr>
-          <w:rFonts w:ascii="Arial" w:hAnsi="Arial" w:cs="Arial"/>
-          <w:b/>
-          <w:lang w:val="it-IT"/>
-        </w:rPr>
-        <w:t xml:space="preserve">, </w:t>
-      </w:r>
-      <w:proofErr w:type="spellStart"/>
-      <w:r>
-        <w:rPr>
-          <w:rFonts w:ascii="Arial" w:hAnsi="Arial" w:cs="Arial"/>
-          <w:b/>
-          <w:lang w:val="it-IT"/>
-        </w:rPr>
-        <w:t>int</w:t>
-      </w:r>
-      <w:proofErr w:type="spellEnd"/>
-      <w:r>
-        <w:rPr>
-          <w:rFonts w:ascii="Arial" w:hAnsi="Arial" w:cs="Arial"/>
-          <w:b/>
-          <w:lang w:val="it-IT"/>
-        </w:rPr>
-        <w:t>);</w:t>
+      <w:r>
+        <w:rPr>
+          <w:rFonts w:ascii="Arial" w:hAnsi="Arial" w:cs="Arial"/>
+          <w:b/>
+          <w:lang w:val="it-IT"/>
+        </w:rPr>
+        <w:t>int controllaSeAmici(int, int);</w:t>
       </w:r>
       <w:r>
         <w:rPr>
@@ -679,42 +416,7 @@
           <w:lang w:val="it-IT"/>
         </w:rPr>
         <w:br/>
-      </w:r>
-      <w:proofErr w:type="spellStart"/>
-      <w:r>
-        <w:rPr>
-          <w:rFonts w:ascii="Arial" w:hAnsi="Arial" w:cs="Arial"/>
-          <w:b/>
-          <w:lang w:val="it-IT"/>
-        </w:rPr>
-        <w:t>int</w:t>
-      </w:r>
-      <w:proofErr w:type="spellEnd"/>
-      <w:r>
-        <w:rPr>
-          <w:rFonts w:ascii="Arial" w:hAnsi="Arial" w:cs="Arial"/>
-          <w:b/>
-          <w:lang w:val="it-IT"/>
-        </w:rPr>
-        <w:t xml:space="preserve"> </w:t>
-      </w:r>
-      <w:proofErr w:type="spellStart"/>
-      <w:r>
-        <w:rPr>
-          <w:rFonts w:ascii="Arial" w:hAnsi="Arial" w:cs="Arial"/>
-          <w:b/>
-          <w:lang w:val="it-IT"/>
-        </w:rPr>
-        <w:t>leggiInteroPositivo</w:t>
-      </w:r>
-      <w:proofErr w:type="spellEnd"/>
-      <w:r>
-        <w:rPr>
-          <w:rFonts w:ascii="Arial" w:hAnsi="Arial" w:cs="Arial"/>
-          <w:b/>
-          <w:lang w:val="it-IT"/>
-        </w:rPr>
-        <w:t>();</w:t>
+        <w:t>int leggiInteroPositivo();</w:t>
       </w:r>
     </w:p>
     <w:p>
@@ -822,23 +524,7 @@
           <w:rFonts w:ascii="Arial" w:hAnsi="Arial" w:cs="Arial"/>
           <w:lang w:val="it-IT"/>
         </w:rPr>
-        <w:t xml:space="preserve"> x e y di una </w:t>
-      </w:r>
-      <w:proofErr w:type="spellStart"/>
-      <w:r>
-        <w:rPr>
-          <w:rFonts w:ascii="Arial" w:hAnsi="Arial" w:cs="Arial"/>
-          <w:lang w:val="it-IT"/>
-        </w:rPr>
-        <w:t>struct</w:t>
-      </w:r>
-      <w:proofErr w:type="spellEnd"/>
-      <w:r>
-        <w:rPr>
-          <w:rFonts w:ascii="Arial" w:hAnsi="Arial" w:cs="Arial"/>
-          <w:lang w:val="it-IT"/>
-        </w:rPr>
-        <w:t xml:space="preserve"> </w:t>
+        <w:t xml:space="preserve"> x e y di una struct </w:t>
       </w:r>
       <w:r>
         <w:rPr>
@@ -866,23 +552,7 @@
           <w:rFonts w:ascii="Arial" w:hAnsi="Arial" w:cs="Arial"/>
           <w:lang w:val="it-IT"/>
         </w:rPr>
-        <w:t xml:space="preserve"> </w:t>
-      </w:r>
-      <w:proofErr w:type="gramStart"/>
-      <w:r>
-        <w:rPr>
-          <w:rFonts w:ascii="Arial" w:hAnsi="Arial" w:cs="Arial"/>
-          <w:lang w:val="it-IT"/>
-        </w:rPr>
-        <w:t>cosi</w:t>
-      </w:r>
-      <w:proofErr w:type="gramEnd"/>
-      <w:r>
-        <w:rPr>
-          <w:rFonts w:ascii="Arial" w:hAnsi="Arial" w:cs="Arial"/>
-          <w:lang w:val="it-IT"/>
-        </w:rPr>
-        <w:t xml:space="preserve"> defin</w:t>
+        <w:t xml:space="preserve"> cosi defin</w:t>
       </w:r>
       <w:r>
         <w:rPr>
@@ -925,16 +595,8 @@
         <w:rPr>
           <w:rFonts w:ascii="Arial" w:hAnsi="Arial" w:cs="Arial"/>
         </w:rPr>
-        <w:t xml:space="preserve"> float </w:t>
-      </w:r>
-      <w:proofErr w:type="gramStart"/>
-      <w:r>
-        <w:rPr>
-          <w:rFonts w:ascii="Arial" w:hAnsi="Arial" w:cs="Arial"/>
-        </w:rPr>
-        <w:t>x;</w:t>
-      </w:r>
-      <w:proofErr w:type="gramEnd"/>
+        <w:t xml:space="preserve"> float x;</w:t>
+      </w:r>
     </w:p>
     <w:p>
       <w:pPr>
@@ -948,21 +610,7 @@
         <w:rPr>
           <w:rFonts w:ascii="Arial" w:hAnsi="Arial" w:cs="Arial"/>
         </w:rPr>
-        <w:t xml:space="preserve"> float y</w:t>
-      </w:r>
-      <w:proofErr w:type="gramStart"/>
-      <w:r>
-        <w:rPr>
-          <w:rFonts w:ascii="Arial" w:hAnsi="Arial" w:cs="Arial"/>
-        </w:rPr>
-        <w:t>; }</w:t>
-      </w:r>
-      <w:proofErr w:type="gramEnd"/>
-      <w:r>
-        <w:rPr>
-          <w:rFonts w:ascii="Arial" w:hAnsi="Arial" w:cs="Arial"/>
-        </w:rPr>
-        <w:t xml:space="preserve"> </w:t>
+        <w:t xml:space="preserve"> float y; } </w:t>
       </w:r>
       <w:r>
         <w:rPr>
@@ -996,23 +644,7 @@
           <w:rFonts w:ascii="Arial" w:hAnsi="Arial" w:cs="Arial"/>
           <w:lang w:val="it-IT"/>
         </w:rPr>
-        <w:t xml:space="preserve">sviluppino ed invochino in un </w:t>
-      </w:r>
-      <w:proofErr w:type="spellStart"/>
-      <w:r>
-        <w:rPr>
-          <w:rFonts w:ascii="Arial" w:hAnsi="Arial" w:cs="Arial"/>
-          <w:lang w:val="it-IT"/>
-        </w:rPr>
-        <w:t>main</w:t>
-      </w:r>
-      <w:proofErr w:type="spellEnd"/>
-      <w:r>
-        <w:rPr>
-          <w:rFonts w:ascii="Arial" w:hAnsi="Arial" w:cs="Arial"/>
-          <w:lang w:val="it-IT"/>
-        </w:rPr>
-        <w:t xml:space="preserve"> le seguenti funzioni</w:t>
+        <w:t>sviluppino ed invochino in un main le seguenti funzioni</w:t>
       </w:r>
       <w:r>
         <w:rPr>
@@ -1042,51 +674,13 @@
           <w:lang w:val="it-IT"/>
         </w:rPr>
       </w:pPr>
-      <w:proofErr w:type="spellStart"/>
-      <w:r>
-        <w:rPr>
-          <w:rFonts w:ascii="Arial" w:hAnsi="Arial" w:cs="Arial"/>
-          <w:b/>
-          <w:lang w:val="it-IT"/>
-        </w:rPr>
-        <w:t>void</w:t>
-      </w:r>
-      <w:proofErr w:type="spellEnd"/>
-      <w:r>
-        <w:rPr>
-          <w:rFonts w:ascii="Arial" w:hAnsi="Arial" w:cs="Arial"/>
-          <w:b/>
-          <w:lang w:val="it-IT"/>
-        </w:rPr>
-        <w:t xml:space="preserve"> </w:t>
-      </w:r>
-      <w:proofErr w:type="spellStart"/>
-      <w:proofErr w:type="gramStart"/>
-      <w:r>
-        <w:rPr>
-          <w:rFonts w:ascii="Arial" w:hAnsi="Arial" w:cs="Arial"/>
-          <w:b/>
-          <w:lang w:val="it-IT"/>
-        </w:rPr>
-        <w:t>stampaPunto</w:t>
-      </w:r>
-      <w:proofErr w:type="spellEnd"/>
-      <w:r>
-        <w:rPr>
-          <w:rFonts w:ascii="Arial" w:hAnsi="Arial" w:cs="Arial"/>
-          <w:b/>
-          <w:lang w:val="it-IT"/>
-        </w:rPr>
-        <w:t>(</w:t>
-      </w:r>
-      <w:proofErr w:type="gramEnd"/>
-      <w:r>
-        <w:rPr>
-          <w:rFonts w:ascii="Arial" w:hAnsi="Arial" w:cs="Arial"/>
-          <w:b/>
-          <w:lang w:val="it-IT"/>
-        </w:rPr>
-        <w:t>Punto p)</w:t>
+      <w:r>
+        <w:rPr>
+          <w:rFonts w:ascii="Arial" w:hAnsi="Arial" w:cs="Arial"/>
+          <w:b/>
+          <w:lang w:val="it-IT"/>
+        </w:rPr>
+        <w:t>void stampaPunto(Punto p)</w:t>
       </w:r>
       <w:r>
         <w:rPr>
@@ -1143,35 +737,7 @@
           <w:b/>
           <w:lang w:val="it-IT"/>
         </w:rPr>
-        <w:t xml:space="preserve">Punto </w:t>
-      </w:r>
-      <w:proofErr w:type="spellStart"/>
-      <w:proofErr w:type="gramStart"/>
-      <w:r>
-        <w:rPr>
-          <w:rFonts w:ascii="Arial" w:hAnsi="Arial" w:cs="Arial"/>
-          <w:b/>
-          <w:lang w:val="it-IT"/>
-        </w:rPr>
-        <w:t>acquisisciPunto</w:t>
-      </w:r>
-      <w:proofErr w:type="spellEnd"/>
-      <w:r>
-        <w:rPr>
-          <w:rFonts w:ascii="Arial" w:hAnsi="Arial" w:cs="Arial"/>
-          <w:b/>
-          <w:lang w:val="it-IT"/>
-        </w:rPr>
-        <w:t>(</w:t>
-      </w:r>
-      <w:proofErr w:type="gramEnd"/>
-      <w:r>
-        <w:rPr>
-          <w:rFonts w:ascii="Arial" w:hAnsi="Arial" w:cs="Arial"/>
-          <w:b/>
-          <w:lang w:val="it-IT"/>
-        </w:rPr>
-        <w:t>)</w:t>
+        <w:t>Punto acquisisciPunto()</w:t>
       </w:r>
       <w:r>
         <w:rPr>
@@ -1194,51 +760,13 @@
         </w:rPr>
         <w:t xml:space="preserve">Si modifichi (dopo lezione 27/10) in </w:t>
       </w:r>
-      <w:proofErr w:type="spellStart"/>
-      <w:r>
-        <w:rPr>
-          <w:rFonts w:ascii="Arial" w:hAnsi="Arial" w:cs="Arial"/>
-          <w:b/>
-          <w:lang w:val="it-IT"/>
-        </w:rPr>
-        <w:t>void</w:t>
-      </w:r>
-      <w:proofErr w:type="spellEnd"/>
-      <w:r>
-        <w:rPr>
-          <w:rFonts w:ascii="Arial" w:hAnsi="Arial" w:cs="Arial"/>
-          <w:b/>
-          <w:lang w:val="it-IT"/>
-        </w:rPr>
-        <w:t xml:space="preserve"> </w:t>
-      </w:r>
-      <w:proofErr w:type="spellStart"/>
-      <w:proofErr w:type="gramStart"/>
-      <w:r>
-        <w:rPr>
-          <w:rFonts w:ascii="Arial" w:hAnsi="Arial" w:cs="Arial"/>
-          <w:b/>
-          <w:lang w:val="it-IT"/>
-        </w:rPr>
-        <w:t>acquisisciPunto</w:t>
-      </w:r>
-      <w:proofErr w:type="spellEnd"/>
-      <w:r>
-        <w:rPr>
-          <w:rFonts w:ascii="Arial" w:hAnsi="Arial" w:cs="Arial"/>
-          <w:b/>
-          <w:lang w:val="it-IT"/>
-        </w:rPr>
-        <w:t>(</w:t>
-      </w:r>
-      <w:proofErr w:type="gramEnd"/>
-      <w:r>
-        <w:rPr>
-          <w:rFonts w:ascii="Arial" w:hAnsi="Arial" w:cs="Arial"/>
-          <w:b/>
-          <w:lang w:val="it-IT"/>
-        </w:rPr>
-        <w:t>Punto * p)</w:t>
+      <w:r>
+        <w:rPr>
+          <w:rFonts w:ascii="Arial" w:hAnsi="Arial" w:cs="Arial"/>
+          <w:b/>
+          <w:lang w:val="it-IT"/>
+        </w:rPr>
+        <w:t>void acquisisciPunto(Punto * p)</w:t>
       </w:r>
     </w:p>
     <w:p>
@@ -1259,35 +787,7 @@
           <w:b/>
           <w:lang w:val="it-IT"/>
         </w:rPr>
-        <w:t xml:space="preserve">float </w:t>
-      </w:r>
-      <w:proofErr w:type="spellStart"/>
-      <w:proofErr w:type="gramStart"/>
-      <w:r>
-        <w:rPr>
-          <w:rFonts w:ascii="Arial" w:hAnsi="Arial" w:cs="Arial"/>
-          <w:b/>
-          <w:lang w:val="it-IT"/>
-        </w:rPr>
-        <w:t>calcolaNorma</w:t>
-      </w:r>
-      <w:proofErr w:type="spellEnd"/>
-      <w:r>
-        <w:rPr>
-          <w:rFonts w:ascii="Arial" w:hAnsi="Arial" w:cs="Arial"/>
-          <w:b/>
-          <w:lang w:val="it-IT"/>
-        </w:rPr>
-        <w:t>(</w:t>
-      </w:r>
-      <w:proofErr w:type="gramEnd"/>
-      <w:r>
-        <w:rPr>
-          <w:rFonts w:ascii="Arial" w:hAnsi="Arial" w:cs="Arial"/>
-          <w:b/>
-          <w:lang w:val="it-IT"/>
-        </w:rPr>
-        <w:t>Punto p)</w:t>
+        <w:t>float calcolaNorma(Punto p)</w:t>
       </w:r>
       <w:r>
         <w:rPr>
@@ -1315,35 +815,7 @@
           <w:b/>
           <w:lang w:val="it-IT"/>
         </w:rPr>
-        <w:t xml:space="preserve">float </w:t>
-      </w:r>
-      <w:proofErr w:type="spellStart"/>
-      <w:proofErr w:type="gramStart"/>
-      <w:r>
-        <w:rPr>
-          <w:rFonts w:ascii="Arial" w:hAnsi="Arial" w:cs="Arial"/>
-          <w:b/>
-          <w:lang w:val="it-IT"/>
-        </w:rPr>
-        <w:t>calcolaDistanza</w:t>
-      </w:r>
-      <w:proofErr w:type="spellEnd"/>
-      <w:r>
-        <w:rPr>
-          <w:rFonts w:ascii="Arial" w:hAnsi="Arial" w:cs="Arial"/>
-          <w:b/>
-          <w:lang w:val="it-IT"/>
-        </w:rPr>
-        <w:t>(</w:t>
-      </w:r>
-      <w:proofErr w:type="gramEnd"/>
-      <w:r>
-        <w:rPr>
-          <w:rFonts w:ascii="Arial" w:hAnsi="Arial" w:cs="Arial"/>
-          <w:b/>
-          <w:lang w:val="it-IT"/>
-        </w:rPr>
-        <w:t xml:space="preserve">Punto p1, Punto p2) </w:t>
+        <w:t xml:space="preserve">float calcolaDistanza(Punto p1, Punto p2) </w:t>
       </w:r>
       <w:r>
         <w:rPr>
@@ -1386,7 +858,6 @@
         </w:rPr>
         <w:t>Si scriva infine una funzione “</w:t>
       </w:r>
-      <w:proofErr w:type="spellStart"/>
       <w:r>
         <w:rPr>
           <w:rFonts w:ascii="Arial" w:hAnsi="Arial" w:cs="Arial"/>
@@ -1395,7 +866,6 @@
         </w:rPr>
         <w:t>stampaLunghezza</w:t>
       </w:r>
-      <w:proofErr w:type="spellEnd"/>
       <w:r>
         <w:rPr>
           <w:rFonts w:ascii="Arial" w:hAnsi="Arial" w:cs="Arial"/>
@@ -1418,18 +888,8 @@
           <w:b/>
           <w:lang w:val="it-IT"/>
         </w:rPr>
-        <w:t xml:space="preserve">float </w:t>
-      </w:r>
-      <w:proofErr w:type="gramStart"/>
-      <w:r>
-        <w:rPr>
-          <w:rFonts w:ascii="Arial" w:hAnsi="Arial" w:cs="Arial"/>
-          <w:b/>
-          <w:lang w:val="it-IT"/>
-        </w:rPr>
-        <w:t>lunghezza(</w:t>
-      </w:r>
-      <w:proofErr w:type="gramEnd"/>
+        <w:t>float lunghezza(</w:t>
+      </w:r>
       <w:r>
         <w:rPr>
           <w:rFonts w:ascii="Arial" w:hAnsi="Arial" w:cs="Arial"/>
@@ -1587,35 +1047,33 @@
           <w:lang w:val="en-US"/>
         </w:rPr>
         <w:tab/>
-        <w:t xml:space="preserve">char </w:t>
-      </w:r>
-      <w:proofErr w:type="spellStart"/>
-      <w:proofErr w:type="gramStart"/>
+        <w:t>char cognome[MAXSTRLEN];</w:t>
+      </w:r>
+    </w:p>
+    <w:p>
+      <w:pPr>
+        <w:pStyle w:val="BodyText"/>
+        <w:rPr>
+          <w:rFonts w:ascii="Arial" w:hAnsi="Arial" w:cs="Arial"/>
+          <w:b/>
+          <w:lang w:val="it-IT"/>
+        </w:rPr>
+      </w:pPr>
       <w:r>
         <w:rPr>
           <w:rFonts w:ascii="Arial" w:hAnsi="Arial" w:cs="Arial"/>
           <w:b/>
           <w:lang w:val="en-US"/>
         </w:rPr>
-        <w:t>cognome</w:t>
-      </w:r>
-      <w:proofErr w:type="spellEnd"/>
-      <w:r>
-        <w:rPr>
-          <w:rFonts w:ascii="Arial" w:hAnsi="Arial" w:cs="Arial"/>
-          <w:b/>
-          <w:lang w:val="en-US"/>
-        </w:rPr>
-        <w:t>[</w:t>
-      </w:r>
-      <w:proofErr w:type="gramEnd"/>
-      <w:r>
-        <w:rPr>
-          <w:rFonts w:ascii="Arial" w:hAnsi="Arial" w:cs="Arial"/>
-          <w:b/>
-          <w:lang w:val="en-US"/>
-        </w:rPr>
-        <w:t>MAXSTRLEN];</w:t>
+        <w:tab/>
+      </w:r>
+      <w:r>
+        <w:rPr>
+          <w:rFonts w:ascii="Arial" w:hAnsi="Arial" w:cs="Arial"/>
+          <w:b/>
+          <w:lang w:val="it-IT"/>
+        </w:rPr>
+        <w:t>char nome[MAXSTRLEN];</w:t>
       </w:r>
     </w:p>
     <w:p>
@@ -1631,81 +1089,10 @@
         <w:rPr>
           <w:rFonts w:ascii="Arial" w:hAnsi="Arial" w:cs="Arial"/>
           <w:b/>
-          <w:lang w:val="en-US"/>
+          <w:lang w:val="it-IT"/>
         </w:rPr>
         <w:tab/>
-      </w:r>
-      <w:proofErr w:type="spellStart"/>
-      <w:r>
-        <w:rPr>
-          <w:rFonts w:ascii="Arial" w:hAnsi="Arial" w:cs="Arial"/>
-          <w:b/>
-          <w:lang w:val="it-IT"/>
-        </w:rPr>
-        <w:t>char</w:t>
-      </w:r>
-      <w:proofErr w:type="spellEnd"/>
-      <w:r>
-        <w:rPr>
-          <w:rFonts w:ascii="Arial" w:hAnsi="Arial" w:cs="Arial"/>
-          <w:b/>
-          <w:lang w:val="it-IT"/>
-        </w:rPr>
-        <w:t xml:space="preserve"> </w:t>
-      </w:r>
-      <w:proofErr w:type="gramStart"/>
-      <w:r>
-        <w:rPr>
-          <w:rFonts w:ascii="Arial" w:hAnsi="Arial" w:cs="Arial"/>
-          <w:b/>
-          <w:lang w:val="it-IT"/>
-        </w:rPr>
-        <w:t>nome[</w:t>
-      </w:r>
-      <w:proofErr w:type="gramEnd"/>
-      <w:r>
-        <w:rPr>
-          <w:rFonts w:ascii="Arial" w:hAnsi="Arial" w:cs="Arial"/>
-          <w:b/>
-          <w:lang w:val="it-IT"/>
-        </w:rPr>
-        <w:t>MAXSTRLEN];</w:t>
-      </w:r>
-    </w:p>
-    <w:p>
-      <w:pPr>
-        <w:pStyle w:val="BodyText"/>
-        <w:rPr>
-          <w:rFonts w:ascii="Arial" w:hAnsi="Arial" w:cs="Arial"/>
-          <w:b/>
-          <w:lang w:val="it-IT"/>
-        </w:rPr>
-      </w:pPr>
-      <w:r>
-        <w:rPr>
-          <w:rFonts w:ascii="Arial" w:hAnsi="Arial" w:cs="Arial"/>
-          <w:b/>
-          <w:lang w:val="it-IT"/>
-        </w:rPr>
-        <w:tab/>
-      </w:r>
-      <w:proofErr w:type="spellStart"/>
-      <w:r>
-        <w:rPr>
-          <w:rFonts w:ascii="Arial" w:hAnsi="Arial" w:cs="Arial"/>
-          <w:b/>
-          <w:lang w:val="it-IT"/>
-        </w:rPr>
-        <w:t>char</w:t>
-      </w:r>
-      <w:proofErr w:type="spellEnd"/>
-      <w:r>
-        <w:rPr>
-          <w:rFonts w:ascii="Arial" w:hAnsi="Arial" w:cs="Arial"/>
-          <w:b/>
-          <w:lang w:val="it-IT"/>
-        </w:rPr>
-        <w:t xml:space="preserve"> cellulare[MAXSTRLEN];</w:t>
+        <w:t>char cellulare[MAXSTRLEN];</w:t>
       </w:r>
     </w:p>
     <w:p>
@@ -2475,6 +1862,7 @@
     <w:lsdException w:name="HTML Sample" w:semiHidden="1" w:unhideWhenUsed="1"/>
     <w:lsdException w:name="HTML Typewriter" w:semiHidden="1" w:unhideWhenUsed="1"/>
     <w:lsdException w:name="HTML Variable" w:semiHidden="1" w:unhideWhenUsed="1"/>
+    <w:lsdException w:name="Normal Table" w:semiHidden="1" w:unhideWhenUsed="1"/>
     <w:lsdException w:name="annotation subject" w:semiHidden="1" w:unhideWhenUsed="1"/>
     <w:lsdException w:name="No List" w:semiHidden="1" w:unhideWhenUsed="1"/>
     <w:lsdException w:name="Outline List 1" w:semiHidden="1" w:unhideWhenUsed="1"/>
@@ -2517,8 +1905,11 @@
     <w:lsdException w:name="Table Contemporary" w:semiHidden="1" w:unhideWhenUsed="1"/>
     <w:lsdException w:name="Table Elegant" w:semiHidden="1" w:unhideWhenUsed="1"/>
     <w:lsdException w:name="Table Professional" w:semiHidden="1" w:unhideWhenUsed="1"/>
+    <w:lsdException w:name="Table Subtle 1" w:semiHidden="1" w:unhideWhenUsed="1"/>
     <w:lsdException w:name="Table Subtle 2" w:semiHidden="1" w:unhideWhenUsed="1"/>
     <w:lsdException w:name="Table Web 1" w:semiHidden="1" w:unhideWhenUsed="1"/>
+    <w:lsdException w:name="Table Web 2" w:semiHidden="1" w:unhideWhenUsed="1"/>
+    <w:lsdException w:name="Table Web 3" w:semiHidden="1" w:unhideWhenUsed="1"/>
     <w:lsdException w:name="Balloon Text" w:semiHidden="1" w:unhideWhenUsed="1"/>
     <w:lsdException w:name="Table Grid" w:uiPriority="39"/>
     <w:lsdException w:name="Table Theme" w:semiHidden="1" w:unhideWhenUsed="1"/>

--- a/Lab5/LAB5.docx
+++ b/Lab5/LAB5.docx
@@ -52,11 +52,19 @@
           <w:rFonts w:ascii="Arial" w:hAnsi="Arial" w:cs="Arial"/>
         </w:rPr>
       </w:pPr>
-      <w:r>
-        <w:rPr>
-          <w:rFonts w:ascii="Arial" w:hAnsi="Arial" w:cs="Arial"/>
-        </w:rPr>
-        <w:t>Problema 1</w:t>
+      <w:proofErr w:type="spellStart"/>
+      <w:r>
+        <w:rPr>
+          <w:rFonts w:ascii="Arial" w:hAnsi="Arial" w:cs="Arial"/>
+        </w:rPr>
+        <w:t>Problema</w:t>
+      </w:r>
+      <w:proofErr w:type="spellEnd"/>
+      <w:r>
+        <w:rPr>
+          <w:rFonts w:ascii="Arial" w:hAnsi="Arial" w:cs="Arial"/>
+        </w:rPr>
+        <w:t xml:space="preserve"> 1</w:t>
       </w:r>
     </w:p>
     <w:p>
@@ -249,7 +257,15 @@
           <w:rFonts w:ascii="Arial" w:hAnsi="Arial" w:cs="Arial"/>
           <w:lang w:val="it-IT" w:eastAsia="zh-CN"/>
         </w:rPr>
-        <w:t>Un numero è perfetto se corrisponde alla somma dei suoi divisori, escluso s</w:t>
+        <w:t xml:space="preserve">Un numero è perfetto se corrisponde alla somma dei suoi divisori, escluso </w:t>
+      </w:r>
+      <w:proofErr w:type="spellStart"/>
+      <w:r>
+        <w:rPr>
+          <w:rFonts w:ascii="Arial" w:hAnsi="Arial" w:cs="Arial"/>
+          <w:lang w:val="it-IT" w:eastAsia="zh-CN"/>
+        </w:rPr>
+        <w:t>s</w:t>
       </w:r>
       <w:r>
         <w:rPr>
@@ -258,6 +274,7 @@
         </w:rPr>
         <w:t>è</w:t>
       </w:r>
+      <w:proofErr w:type="spellEnd"/>
       <w:r>
         <w:rPr>
           <w:rFonts w:ascii="Arial" w:hAnsi="Arial" w:cs="Arial"/>
@@ -345,13 +362,59 @@
           <w:lang w:val="it-IT"/>
         </w:rPr>
       </w:pPr>
-      <w:r>
-        <w:rPr>
-          <w:rFonts w:ascii="Arial" w:hAnsi="Arial" w:cs="Arial"/>
-          <w:b/>
-          <w:lang w:val="it-IT"/>
-        </w:rPr>
-        <w:t>int sommaDivisori(int);</w:t>
+      <w:proofErr w:type="spellStart"/>
+      <w:r>
+        <w:rPr>
+          <w:rFonts w:ascii="Arial" w:hAnsi="Arial" w:cs="Arial"/>
+          <w:b/>
+          <w:lang w:val="it-IT"/>
+        </w:rPr>
+        <w:t>int</w:t>
+      </w:r>
+      <w:proofErr w:type="spellEnd"/>
+      <w:r>
+        <w:rPr>
+          <w:rFonts w:ascii="Arial" w:hAnsi="Arial" w:cs="Arial"/>
+          <w:b/>
+          <w:lang w:val="it-IT"/>
+        </w:rPr>
+        <w:t xml:space="preserve"> </w:t>
+      </w:r>
+      <w:proofErr w:type="spellStart"/>
+      <w:r>
+        <w:rPr>
+          <w:rFonts w:ascii="Arial" w:hAnsi="Arial" w:cs="Arial"/>
+          <w:b/>
+          <w:lang w:val="it-IT"/>
+        </w:rPr>
+        <w:t>sommaDivisori</w:t>
+      </w:r>
+      <w:proofErr w:type="spellEnd"/>
+      <w:r>
+        <w:rPr>
+          <w:rFonts w:ascii="Arial" w:hAnsi="Arial" w:cs="Arial"/>
+          <w:b/>
+          <w:lang w:val="it-IT"/>
+        </w:rPr>
+        <w:t>(</w:t>
+      </w:r>
+      <w:proofErr w:type="spellStart"/>
+      <w:r>
+        <w:rPr>
+          <w:rFonts w:ascii="Arial" w:hAnsi="Arial" w:cs="Arial"/>
+          <w:b/>
+          <w:lang w:val="it-IT"/>
+        </w:rPr>
+        <w:t>int</w:t>
+      </w:r>
+      <w:proofErr w:type="spellEnd"/>
+      <w:r>
+        <w:rPr>
+          <w:rFonts w:ascii="Arial" w:hAnsi="Arial" w:cs="Arial"/>
+          <w:b/>
+          <w:lang w:val="it-IT"/>
+        </w:rPr>
+        <w:t>);</w:t>
       </w:r>
       <w:r>
         <w:rPr>
@@ -360,7 +423,60 @@
           <w:lang w:val="it-IT"/>
         </w:rPr>
         <w:br/>
-        <w:t>int controllaSePerfetto(int);</w:t>
+      </w:r>
+      <w:proofErr w:type="spellStart"/>
+      <w:r>
+        <w:rPr>
+          <w:rFonts w:ascii="Arial" w:hAnsi="Arial" w:cs="Arial"/>
+          <w:b/>
+          <w:lang w:val="it-IT"/>
+        </w:rPr>
+        <w:t>int</w:t>
+      </w:r>
+      <w:proofErr w:type="spellEnd"/>
+      <w:r>
+        <w:rPr>
+          <w:rFonts w:ascii="Arial" w:hAnsi="Arial" w:cs="Arial"/>
+          <w:b/>
+          <w:lang w:val="it-IT"/>
+        </w:rPr>
+        <w:t xml:space="preserve"> </w:t>
+      </w:r>
+      <w:proofErr w:type="spellStart"/>
+      <w:r>
+        <w:rPr>
+          <w:rFonts w:ascii="Arial" w:hAnsi="Arial" w:cs="Arial"/>
+          <w:b/>
+          <w:lang w:val="it-IT"/>
+        </w:rPr>
+        <w:t>controllaSePerfetto</w:t>
+      </w:r>
+      <w:proofErr w:type="spellEnd"/>
+      <w:r>
+        <w:rPr>
+          <w:rFonts w:ascii="Arial" w:hAnsi="Arial" w:cs="Arial"/>
+          <w:b/>
+          <w:lang w:val="it-IT"/>
+        </w:rPr>
+        <w:t>(</w:t>
+      </w:r>
+      <w:proofErr w:type="spellStart"/>
+      <w:r>
+        <w:rPr>
+          <w:rFonts w:ascii="Arial" w:hAnsi="Arial" w:cs="Arial"/>
+          <w:b/>
+          <w:lang w:val="it-IT"/>
+        </w:rPr>
+        <w:t>int</w:t>
+      </w:r>
+      <w:proofErr w:type="spellEnd"/>
+      <w:r>
+        <w:rPr>
+          <w:rFonts w:ascii="Arial" w:hAnsi="Arial" w:cs="Arial"/>
+          <w:b/>
+          <w:lang w:val="it-IT"/>
+        </w:rPr>
+        <w:t>);</w:t>
       </w:r>
       <w:r>
         <w:rPr>
@@ -369,7 +485,60 @@
           <w:lang w:val="it-IT"/>
         </w:rPr>
         <w:br/>
-        <w:t>int controllaSePerfettoRef(int, int*);</w:t>
+      </w:r>
+      <w:proofErr w:type="spellStart"/>
+      <w:r>
+        <w:rPr>
+          <w:rFonts w:ascii="Arial" w:hAnsi="Arial" w:cs="Arial"/>
+          <w:b/>
+          <w:lang w:val="it-IT"/>
+        </w:rPr>
+        <w:t>int</w:t>
+      </w:r>
+      <w:proofErr w:type="spellEnd"/>
+      <w:r>
+        <w:rPr>
+          <w:rFonts w:ascii="Arial" w:hAnsi="Arial" w:cs="Arial"/>
+          <w:b/>
+          <w:lang w:val="it-IT"/>
+        </w:rPr>
+        <w:t xml:space="preserve"> </w:t>
+      </w:r>
+      <w:proofErr w:type="spellStart"/>
+      <w:r>
+        <w:rPr>
+          <w:rFonts w:ascii="Arial" w:hAnsi="Arial" w:cs="Arial"/>
+          <w:b/>
+          <w:lang w:val="it-IT"/>
+        </w:rPr>
+        <w:t>controllaSePerfettoRef</w:t>
+      </w:r>
+      <w:proofErr w:type="spellEnd"/>
+      <w:r>
+        <w:rPr>
+          <w:rFonts w:ascii="Arial" w:hAnsi="Arial" w:cs="Arial"/>
+          <w:b/>
+          <w:lang w:val="it-IT"/>
+        </w:rPr>
+        <w:t>(</w:t>
+      </w:r>
+      <w:proofErr w:type="spellStart"/>
+      <w:r>
+        <w:rPr>
+          <w:rFonts w:ascii="Arial" w:hAnsi="Arial" w:cs="Arial"/>
+          <w:b/>
+          <w:lang w:val="it-IT"/>
+        </w:rPr>
+        <w:t>int*</w:t>
+      </w:r>
+      <w:proofErr w:type="spellEnd"/>
+      <w:r>
+        <w:rPr>
+          <w:rFonts w:ascii="Arial" w:hAnsi="Arial" w:cs="Arial"/>
+          <w:b/>
+          <w:lang w:val="it-IT"/>
+        </w:rPr>
+        <w:t>);</w:t>
       </w:r>
       <w:r>
         <w:rPr>
@@ -383,7 +552,23 @@
           <w:rFonts w:ascii="Arial" w:hAnsi="Arial" w:cs="Arial"/>
           <w:lang w:val="it-IT" w:eastAsia="zh-CN"/>
         </w:rPr>
-        <w:t>, se speigato a lezione</w:t>
+        <w:t xml:space="preserve">, se </w:t>
+      </w:r>
+      <w:proofErr w:type="spellStart"/>
+      <w:r>
+        <w:rPr>
+          <w:rFonts w:ascii="Arial" w:hAnsi="Arial" w:cs="Arial"/>
+          <w:lang w:val="it-IT" w:eastAsia="zh-CN"/>
+        </w:rPr>
+        <w:t>speigato</w:t>
+      </w:r>
+      <w:proofErr w:type="spellEnd"/>
+      <w:r>
+        <w:rPr>
+          <w:rFonts w:ascii="Arial" w:hAnsi="Arial" w:cs="Arial"/>
+          <w:lang w:val="it-IT" w:eastAsia="zh-CN"/>
+        </w:rPr>
+        <w:t xml:space="preserve"> a lezione</w:t>
       </w:r>
       <w:r>
         <w:rPr>
@@ -401,13 +586,79 @@
           <w:lang w:val="it-IT"/>
         </w:rPr>
       </w:pPr>
-      <w:r>
-        <w:rPr>
-          <w:rFonts w:ascii="Arial" w:hAnsi="Arial" w:cs="Arial"/>
-          <w:b/>
-          <w:lang w:val="it-IT"/>
-        </w:rPr>
-        <w:t>int controllaSeAmici(int, int);</w:t>
+      <w:proofErr w:type="spellStart"/>
+      <w:r>
+        <w:rPr>
+          <w:rFonts w:ascii="Arial" w:hAnsi="Arial" w:cs="Arial"/>
+          <w:b/>
+          <w:lang w:val="it-IT"/>
+        </w:rPr>
+        <w:t>int</w:t>
+      </w:r>
+      <w:proofErr w:type="spellEnd"/>
+      <w:r>
+        <w:rPr>
+          <w:rFonts w:ascii="Arial" w:hAnsi="Arial" w:cs="Arial"/>
+          <w:b/>
+          <w:lang w:val="it-IT"/>
+        </w:rPr>
+        <w:t xml:space="preserve"> </w:t>
+      </w:r>
+      <w:proofErr w:type="spellStart"/>
+      <w:proofErr w:type="gramStart"/>
+      <w:r>
+        <w:rPr>
+          <w:rFonts w:ascii="Arial" w:hAnsi="Arial" w:cs="Arial"/>
+          <w:b/>
+          <w:lang w:val="it-IT"/>
+        </w:rPr>
+        <w:t>controllaSeAmici</w:t>
+      </w:r>
+      <w:proofErr w:type="spellEnd"/>
+      <w:r>
+        <w:rPr>
+          <w:rFonts w:ascii="Arial" w:hAnsi="Arial" w:cs="Arial"/>
+          <w:b/>
+          <w:lang w:val="it-IT"/>
+        </w:rPr>
+        <w:t>(</w:t>
+      </w:r>
+      <w:proofErr w:type="spellStart"/>
+      <w:proofErr w:type="gramEnd"/>
+      <w:r>
+        <w:rPr>
+          <w:rFonts w:ascii="Arial" w:hAnsi="Arial" w:cs="Arial"/>
+          <w:b/>
+          <w:lang w:val="it-IT"/>
+        </w:rPr>
+        <w:t>int</w:t>
+      </w:r>
+      <w:proofErr w:type="spellEnd"/>
+      <w:r>
+        <w:rPr>
+          <w:rFonts w:ascii="Arial" w:hAnsi="Arial" w:cs="Arial"/>
+          <w:b/>
+          <w:lang w:val="it-IT"/>
+        </w:rPr>
+        <w:t xml:space="preserve">, </w:t>
+      </w:r>
+      <w:proofErr w:type="spellStart"/>
+      <w:r>
+        <w:rPr>
+          <w:rFonts w:ascii="Arial" w:hAnsi="Arial" w:cs="Arial"/>
+          <w:b/>
+          <w:lang w:val="it-IT"/>
+        </w:rPr>
+        <w:t>int</w:t>
+      </w:r>
+      <w:proofErr w:type="spellEnd"/>
+      <w:r>
+        <w:rPr>
+          <w:rFonts w:ascii="Arial" w:hAnsi="Arial" w:cs="Arial"/>
+          <w:b/>
+          <w:lang w:val="it-IT"/>
+        </w:rPr>
+        <w:t>);</w:t>
       </w:r>
       <w:r>
         <w:rPr>
@@ -416,7 +667,42 @@
           <w:lang w:val="it-IT"/>
         </w:rPr>
         <w:br/>
-        <w:t>int leggiInteroPositivo();</w:t>
+      </w:r>
+      <w:proofErr w:type="spellStart"/>
+      <w:r>
+        <w:rPr>
+          <w:rFonts w:ascii="Arial" w:hAnsi="Arial" w:cs="Arial"/>
+          <w:b/>
+          <w:lang w:val="it-IT"/>
+        </w:rPr>
+        <w:t>int</w:t>
+      </w:r>
+      <w:proofErr w:type="spellEnd"/>
+      <w:r>
+        <w:rPr>
+          <w:rFonts w:ascii="Arial" w:hAnsi="Arial" w:cs="Arial"/>
+          <w:b/>
+          <w:lang w:val="it-IT"/>
+        </w:rPr>
+        <w:t xml:space="preserve"> </w:t>
+      </w:r>
+      <w:proofErr w:type="spellStart"/>
+      <w:r>
+        <w:rPr>
+          <w:rFonts w:ascii="Arial" w:hAnsi="Arial" w:cs="Arial"/>
+          <w:b/>
+          <w:lang w:val="it-IT"/>
+        </w:rPr>
+        <w:t>leggiInteroPositivo</w:t>
+      </w:r>
+      <w:proofErr w:type="spellEnd"/>
+      <w:r>
+        <w:rPr>
+          <w:rFonts w:ascii="Arial" w:hAnsi="Arial" w:cs="Arial"/>
+          <w:b/>
+          <w:lang w:val="it-IT"/>
+        </w:rPr>
+        <w:t>();</w:t>
       </w:r>
     </w:p>
     <w:p>
@@ -524,7 +810,23 @@
           <w:rFonts w:ascii="Arial" w:hAnsi="Arial" w:cs="Arial"/>
           <w:lang w:val="it-IT"/>
         </w:rPr>
-        <w:t xml:space="preserve"> x e y di una struct </w:t>
+        <w:t xml:space="preserve"> x e y di una </w:t>
+      </w:r>
+      <w:proofErr w:type="spellStart"/>
+      <w:r>
+        <w:rPr>
+          <w:rFonts w:ascii="Arial" w:hAnsi="Arial" w:cs="Arial"/>
+          <w:lang w:val="it-IT"/>
+        </w:rPr>
+        <w:t>struct</w:t>
+      </w:r>
+      <w:proofErr w:type="spellEnd"/>
+      <w:r>
+        <w:rPr>
+          <w:rFonts w:ascii="Arial" w:hAnsi="Arial" w:cs="Arial"/>
+          <w:lang w:val="it-IT"/>
+        </w:rPr>
+        <w:t xml:space="preserve"> </w:t>
       </w:r>
       <w:r>
         <w:rPr>
@@ -552,7 +854,23 @@
           <w:rFonts w:ascii="Arial" w:hAnsi="Arial" w:cs="Arial"/>
           <w:lang w:val="it-IT"/>
         </w:rPr>
-        <w:t xml:space="preserve"> cosi defin</w:t>
+        <w:t xml:space="preserve"> </w:t>
+      </w:r>
+      <w:proofErr w:type="gramStart"/>
+      <w:r>
+        <w:rPr>
+          <w:rFonts w:ascii="Arial" w:hAnsi="Arial" w:cs="Arial"/>
+          <w:lang w:val="it-IT"/>
+        </w:rPr>
+        <w:t>cosi</w:t>
+      </w:r>
+      <w:proofErr w:type="gramEnd"/>
+      <w:r>
+        <w:rPr>
+          <w:rFonts w:ascii="Arial" w:hAnsi="Arial" w:cs="Arial"/>
+          <w:lang w:val="it-IT"/>
+        </w:rPr>
+        <w:t xml:space="preserve"> defin</w:t>
       </w:r>
       <w:r>
         <w:rPr>
@@ -595,8 +913,16 @@
         <w:rPr>
           <w:rFonts w:ascii="Arial" w:hAnsi="Arial" w:cs="Arial"/>
         </w:rPr>
-        <w:t xml:space="preserve"> float x;</w:t>
-      </w:r>
+        <w:t xml:space="preserve"> float </w:t>
+      </w:r>
+      <w:proofErr w:type="gramStart"/>
+      <w:r>
+        <w:rPr>
+          <w:rFonts w:ascii="Arial" w:hAnsi="Arial" w:cs="Arial"/>
+        </w:rPr>
+        <w:t>x;</w:t>
+      </w:r>
+      <w:proofErr w:type="gramEnd"/>
     </w:p>
     <w:p>
       <w:pPr>
@@ -610,7 +936,21 @@
         <w:rPr>
           <w:rFonts w:ascii="Arial" w:hAnsi="Arial" w:cs="Arial"/>
         </w:rPr>
-        <w:t xml:space="preserve"> float y; } </w:t>
+        <w:t xml:space="preserve"> float y</w:t>
+      </w:r>
+      <w:proofErr w:type="gramStart"/>
+      <w:r>
+        <w:rPr>
+          <w:rFonts w:ascii="Arial" w:hAnsi="Arial" w:cs="Arial"/>
+        </w:rPr>
+        <w:t>; }</w:t>
+      </w:r>
+      <w:proofErr w:type="gramEnd"/>
+      <w:r>
+        <w:rPr>
+          <w:rFonts w:ascii="Arial" w:hAnsi="Arial" w:cs="Arial"/>
+        </w:rPr>
+        <w:t xml:space="preserve"> </w:t>
       </w:r>
       <w:r>
         <w:rPr>
@@ -644,7 +984,23 @@
           <w:rFonts w:ascii="Arial" w:hAnsi="Arial" w:cs="Arial"/>
           <w:lang w:val="it-IT"/>
         </w:rPr>
-        <w:t>sviluppino ed invochino in un main le seguenti funzioni</w:t>
+        <w:t xml:space="preserve">sviluppino ed invochino in un </w:t>
+      </w:r>
+      <w:proofErr w:type="spellStart"/>
+      <w:r>
+        <w:rPr>
+          <w:rFonts w:ascii="Arial" w:hAnsi="Arial" w:cs="Arial"/>
+          <w:lang w:val="it-IT"/>
+        </w:rPr>
+        <w:t>main</w:t>
+      </w:r>
+      <w:proofErr w:type="spellEnd"/>
+      <w:r>
+        <w:rPr>
+          <w:rFonts w:ascii="Arial" w:hAnsi="Arial" w:cs="Arial"/>
+          <w:lang w:val="it-IT"/>
+        </w:rPr>
+        <w:t xml:space="preserve"> le seguenti funzioni</w:t>
       </w:r>
       <w:r>
         <w:rPr>
@@ -674,13 +1030,51 @@
           <w:lang w:val="it-IT"/>
         </w:rPr>
       </w:pPr>
-      <w:r>
-        <w:rPr>
-          <w:rFonts w:ascii="Arial" w:hAnsi="Arial" w:cs="Arial"/>
-          <w:b/>
-          <w:lang w:val="it-IT"/>
-        </w:rPr>
-        <w:t>void stampaPunto(Punto p)</w:t>
+      <w:proofErr w:type="spellStart"/>
+      <w:r>
+        <w:rPr>
+          <w:rFonts w:ascii="Arial" w:hAnsi="Arial" w:cs="Arial"/>
+          <w:b/>
+          <w:lang w:val="it-IT"/>
+        </w:rPr>
+        <w:t>void</w:t>
+      </w:r>
+      <w:proofErr w:type="spellEnd"/>
+      <w:r>
+        <w:rPr>
+          <w:rFonts w:ascii="Arial" w:hAnsi="Arial" w:cs="Arial"/>
+          <w:b/>
+          <w:lang w:val="it-IT"/>
+        </w:rPr>
+        <w:t xml:space="preserve"> </w:t>
+      </w:r>
+      <w:proofErr w:type="spellStart"/>
+      <w:proofErr w:type="gramStart"/>
+      <w:r>
+        <w:rPr>
+          <w:rFonts w:ascii="Arial" w:hAnsi="Arial" w:cs="Arial"/>
+          <w:b/>
+          <w:lang w:val="it-IT"/>
+        </w:rPr>
+        <w:t>stampaPunto</w:t>
+      </w:r>
+      <w:proofErr w:type="spellEnd"/>
+      <w:r>
+        <w:rPr>
+          <w:rFonts w:ascii="Arial" w:hAnsi="Arial" w:cs="Arial"/>
+          <w:b/>
+          <w:lang w:val="it-IT"/>
+        </w:rPr>
+        <w:t>(</w:t>
+      </w:r>
+      <w:proofErr w:type="gramEnd"/>
+      <w:r>
+        <w:rPr>
+          <w:rFonts w:ascii="Arial" w:hAnsi="Arial" w:cs="Arial"/>
+          <w:b/>
+          <w:lang w:val="it-IT"/>
+        </w:rPr>
+        <w:t>Punto p)</w:t>
       </w:r>
       <w:r>
         <w:rPr>
@@ -737,7 +1131,35 @@
           <w:b/>
           <w:lang w:val="it-IT"/>
         </w:rPr>
-        <w:t>Punto acquisisciPunto()</w:t>
+        <w:t xml:space="preserve">Punto </w:t>
+      </w:r>
+      <w:proofErr w:type="spellStart"/>
+      <w:proofErr w:type="gramStart"/>
+      <w:r>
+        <w:rPr>
+          <w:rFonts w:ascii="Arial" w:hAnsi="Arial" w:cs="Arial"/>
+          <w:b/>
+          <w:lang w:val="it-IT"/>
+        </w:rPr>
+        <w:t>acquisisciPunto</w:t>
+      </w:r>
+      <w:proofErr w:type="spellEnd"/>
+      <w:r>
+        <w:rPr>
+          <w:rFonts w:ascii="Arial" w:hAnsi="Arial" w:cs="Arial"/>
+          <w:b/>
+          <w:lang w:val="it-IT"/>
+        </w:rPr>
+        <w:t>(</w:t>
+      </w:r>
+      <w:proofErr w:type="gramEnd"/>
+      <w:r>
+        <w:rPr>
+          <w:rFonts w:ascii="Arial" w:hAnsi="Arial" w:cs="Arial"/>
+          <w:b/>
+          <w:lang w:val="it-IT"/>
+        </w:rPr>
+        <w:t>)</w:t>
       </w:r>
       <w:r>
         <w:rPr>
@@ -760,13 +1182,51 @@
         </w:rPr>
         <w:t xml:space="preserve">Si modifichi (dopo lezione 27/10) in </w:t>
       </w:r>
-      <w:r>
-        <w:rPr>
-          <w:rFonts w:ascii="Arial" w:hAnsi="Arial" w:cs="Arial"/>
-          <w:b/>
-          <w:lang w:val="it-IT"/>
-        </w:rPr>
-        <w:t>void acquisisciPunto(Punto * p)</w:t>
+      <w:proofErr w:type="spellStart"/>
+      <w:r>
+        <w:rPr>
+          <w:rFonts w:ascii="Arial" w:hAnsi="Arial" w:cs="Arial"/>
+          <w:b/>
+          <w:lang w:val="it-IT"/>
+        </w:rPr>
+        <w:t>void</w:t>
+      </w:r>
+      <w:proofErr w:type="spellEnd"/>
+      <w:r>
+        <w:rPr>
+          <w:rFonts w:ascii="Arial" w:hAnsi="Arial" w:cs="Arial"/>
+          <w:b/>
+          <w:lang w:val="it-IT"/>
+        </w:rPr>
+        <w:t xml:space="preserve"> </w:t>
+      </w:r>
+      <w:proofErr w:type="spellStart"/>
+      <w:proofErr w:type="gramStart"/>
+      <w:r>
+        <w:rPr>
+          <w:rFonts w:ascii="Arial" w:hAnsi="Arial" w:cs="Arial"/>
+          <w:b/>
+          <w:lang w:val="it-IT"/>
+        </w:rPr>
+        <w:t>acquisisciPunto</w:t>
+      </w:r>
+      <w:proofErr w:type="spellEnd"/>
+      <w:r>
+        <w:rPr>
+          <w:rFonts w:ascii="Arial" w:hAnsi="Arial" w:cs="Arial"/>
+          <w:b/>
+          <w:lang w:val="it-IT"/>
+        </w:rPr>
+        <w:t>(</w:t>
+      </w:r>
+      <w:proofErr w:type="gramEnd"/>
+      <w:r>
+        <w:rPr>
+          <w:rFonts w:ascii="Arial" w:hAnsi="Arial" w:cs="Arial"/>
+          <w:b/>
+          <w:lang w:val="it-IT"/>
+        </w:rPr>
+        <w:t>Punto * p)</w:t>
       </w:r>
     </w:p>
     <w:p>
@@ -787,7 +1247,35 @@
           <w:b/>
           <w:lang w:val="it-IT"/>
         </w:rPr>
-        <w:t>float calcolaNorma(Punto p)</w:t>
+        <w:t xml:space="preserve">float </w:t>
+      </w:r>
+      <w:proofErr w:type="spellStart"/>
+      <w:proofErr w:type="gramStart"/>
+      <w:r>
+        <w:rPr>
+          <w:rFonts w:ascii="Arial" w:hAnsi="Arial" w:cs="Arial"/>
+          <w:b/>
+          <w:lang w:val="it-IT"/>
+        </w:rPr>
+        <w:t>calcolaNorma</w:t>
+      </w:r>
+      <w:proofErr w:type="spellEnd"/>
+      <w:r>
+        <w:rPr>
+          <w:rFonts w:ascii="Arial" w:hAnsi="Arial" w:cs="Arial"/>
+          <w:b/>
+          <w:lang w:val="it-IT"/>
+        </w:rPr>
+        <w:t>(</w:t>
+      </w:r>
+      <w:proofErr w:type="gramEnd"/>
+      <w:r>
+        <w:rPr>
+          <w:rFonts w:ascii="Arial" w:hAnsi="Arial" w:cs="Arial"/>
+          <w:b/>
+          <w:lang w:val="it-IT"/>
+        </w:rPr>
+        <w:t>Punto p)</w:t>
       </w:r>
       <w:r>
         <w:rPr>
@@ -815,7 +1303,35 @@
           <w:b/>
           <w:lang w:val="it-IT"/>
         </w:rPr>
-        <w:t xml:space="preserve">float calcolaDistanza(Punto p1, Punto p2) </w:t>
+        <w:t xml:space="preserve">float </w:t>
+      </w:r>
+      <w:proofErr w:type="spellStart"/>
+      <w:proofErr w:type="gramStart"/>
+      <w:r>
+        <w:rPr>
+          <w:rFonts w:ascii="Arial" w:hAnsi="Arial" w:cs="Arial"/>
+          <w:b/>
+          <w:lang w:val="it-IT"/>
+        </w:rPr>
+        <w:t>calcolaDistanza</w:t>
+      </w:r>
+      <w:proofErr w:type="spellEnd"/>
+      <w:r>
+        <w:rPr>
+          <w:rFonts w:ascii="Arial" w:hAnsi="Arial" w:cs="Arial"/>
+          <w:b/>
+          <w:lang w:val="it-IT"/>
+        </w:rPr>
+        <w:t>(</w:t>
+      </w:r>
+      <w:proofErr w:type="gramEnd"/>
+      <w:r>
+        <w:rPr>
+          <w:rFonts w:ascii="Arial" w:hAnsi="Arial" w:cs="Arial"/>
+          <w:b/>
+          <w:lang w:val="it-IT"/>
+        </w:rPr>
+        <w:t xml:space="preserve">Punto p1, Punto p2) </w:t>
       </w:r>
       <w:r>
         <w:rPr>
@@ -858,6 +1374,7 @@
         </w:rPr>
         <w:t>Si scriva infine una funzione “</w:t>
       </w:r>
+      <w:proofErr w:type="spellStart"/>
       <w:r>
         <w:rPr>
           <w:rFonts w:ascii="Arial" w:hAnsi="Arial" w:cs="Arial"/>
@@ -866,6 +1383,7 @@
         </w:rPr>
         <w:t>stampaLunghezza</w:t>
       </w:r>
+      <w:proofErr w:type="spellEnd"/>
       <w:r>
         <w:rPr>
           <w:rFonts w:ascii="Arial" w:hAnsi="Arial" w:cs="Arial"/>
@@ -888,8 +1406,18 @@
           <w:b/>
           <w:lang w:val="it-IT"/>
         </w:rPr>
-        <w:t>float lunghezza(</w:t>
-      </w:r>
+        <w:t xml:space="preserve">float </w:t>
+      </w:r>
+      <w:proofErr w:type="gramStart"/>
+      <w:r>
+        <w:rPr>
+          <w:rFonts w:ascii="Arial" w:hAnsi="Arial" w:cs="Arial"/>
+          <w:b/>
+          <w:lang w:val="it-IT"/>
+        </w:rPr>
+        <w:t>lunghezza(</w:t>
+      </w:r>
+      <w:proofErr w:type="gramEnd"/>
       <w:r>
         <w:rPr>
           <w:rFonts w:ascii="Arial" w:hAnsi="Arial" w:cs="Arial"/>
@@ -1001,14 +1529,14 @@
         <w:rPr>
           <w:rFonts w:ascii="Arial" w:hAnsi="Arial" w:cs="Arial"/>
           <w:b/>
-          <w:lang w:val="it-IT"/>
-        </w:rPr>
-      </w:pPr>
-      <w:r>
-        <w:rPr>
-          <w:rFonts w:ascii="Arial" w:hAnsi="Arial" w:cs="Arial"/>
-          <w:b/>
-          <w:lang w:val="it-IT"/>
+          <w:lang w:val="en-US"/>
+        </w:rPr>
+      </w:pPr>
+      <w:r>
+        <w:rPr>
+          <w:rFonts w:ascii="Arial" w:hAnsi="Arial" w:cs="Arial"/>
+          <w:b/>
+          <w:lang w:val="en-US"/>
         </w:rPr>
         <w:t>#define MAXSTRLEN 101</w:t>
       </w:r>
@@ -1047,7 +1575,35 @@
           <w:lang w:val="en-US"/>
         </w:rPr>
         <w:tab/>
-        <w:t>char cognome[MAXSTRLEN];</w:t>
+        <w:t xml:space="preserve">char </w:t>
+      </w:r>
+      <w:proofErr w:type="spellStart"/>
+      <w:proofErr w:type="gramStart"/>
+      <w:r>
+        <w:rPr>
+          <w:rFonts w:ascii="Arial" w:hAnsi="Arial" w:cs="Arial"/>
+          <w:b/>
+          <w:lang w:val="en-US"/>
+        </w:rPr>
+        <w:t>cognome</w:t>
+      </w:r>
+      <w:proofErr w:type="spellEnd"/>
+      <w:r>
+        <w:rPr>
+          <w:rFonts w:ascii="Arial" w:hAnsi="Arial" w:cs="Arial"/>
+          <w:b/>
+          <w:lang w:val="en-US"/>
+        </w:rPr>
+        <w:t>[</w:t>
+      </w:r>
+      <w:proofErr w:type="gramEnd"/>
+      <w:r>
+        <w:rPr>
+          <w:rFonts w:ascii="Arial" w:hAnsi="Arial" w:cs="Arial"/>
+          <w:b/>
+          <w:lang w:val="en-US"/>
+        </w:rPr>
+        <w:t>MAXSTRLEN];</w:t>
       </w:r>
     </w:p>
     <w:p>
@@ -1067,13 +1623,41 @@
         </w:rPr>
         <w:tab/>
       </w:r>
-      <w:r>
-        <w:rPr>
-          <w:rFonts w:ascii="Arial" w:hAnsi="Arial" w:cs="Arial"/>
-          <w:b/>
-          <w:lang w:val="it-IT"/>
-        </w:rPr>
-        <w:t>char nome[MAXSTRLEN];</w:t>
+      <w:proofErr w:type="spellStart"/>
+      <w:r>
+        <w:rPr>
+          <w:rFonts w:ascii="Arial" w:hAnsi="Arial" w:cs="Arial"/>
+          <w:b/>
+          <w:lang w:val="it-IT"/>
+        </w:rPr>
+        <w:t>char</w:t>
+      </w:r>
+      <w:proofErr w:type="spellEnd"/>
+      <w:r>
+        <w:rPr>
+          <w:rFonts w:ascii="Arial" w:hAnsi="Arial" w:cs="Arial"/>
+          <w:b/>
+          <w:lang w:val="it-IT"/>
+        </w:rPr>
+        <w:t xml:space="preserve"> </w:t>
+      </w:r>
+      <w:proofErr w:type="gramStart"/>
+      <w:r>
+        <w:rPr>
+          <w:rFonts w:ascii="Arial" w:hAnsi="Arial" w:cs="Arial"/>
+          <w:b/>
+          <w:lang w:val="it-IT"/>
+        </w:rPr>
+        <w:t>nome[</w:t>
+      </w:r>
+      <w:proofErr w:type="gramEnd"/>
+      <w:r>
+        <w:rPr>
+          <w:rFonts w:ascii="Arial" w:hAnsi="Arial" w:cs="Arial"/>
+          <w:b/>
+          <w:lang w:val="it-IT"/>
+        </w:rPr>
+        <w:t>MAXSTRLEN];</w:t>
       </w:r>
     </w:p>
     <w:p>
@@ -1092,7 +1676,42 @@
           <w:lang w:val="it-IT"/>
         </w:rPr>
         <w:tab/>
-        <w:t>char cellulare[MAXSTRLEN];</w:t>
+      </w:r>
+      <w:proofErr w:type="spellStart"/>
+      <w:r>
+        <w:rPr>
+          <w:rFonts w:ascii="Arial" w:hAnsi="Arial" w:cs="Arial"/>
+          <w:b/>
+          <w:lang w:val="it-IT"/>
+        </w:rPr>
+        <w:t>char</w:t>
+      </w:r>
+      <w:proofErr w:type="spellEnd"/>
+      <w:r>
+        <w:rPr>
+          <w:rFonts w:ascii="Arial" w:hAnsi="Arial" w:cs="Arial"/>
+          <w:b/>
+          <w:lang w:val="it-IT"/>
+        </w:rPr>
+        <w:t xml:space="preserve"> </w:t>
+      </w:r>
+      <w:proofErr w:type="gramStart"/>
+      <w:r>
+        <w:rPr>
+          <w:rFonts w:ascii="Arial" w:hAnsi="Arial" w:cs="Arial"/>
+          <w:b/>
+          <w:lang w:val="it-IT"/>
+        </w:rPr>
+        <w:t>cellulare[</w:t>
+      </w:r>
+      <w:proofErr w:type="gramEnd"/>
+      <w:r>
+        <w:rPr>
+          <w:rFonts w:ascii="Arial" w:hAnsi="Arial" w:cs="Arial"/>
+          <w:b/>
+          <w:lang w:val="it-IT"/>
+        </w:rPr>
+        <w:t>MAXSTRLEN];</w:t>
       </w:r>
     </w:p>
     <w:p>
@@ -1126,7 +1745,23 @@
           <w:rFonts w:ascii="Arial" w:hAnsi="Arial" w:cs="Arial"/>
           <w:lang w:val="it-IT" w:eastAsia="zh-CN"/>
         </w:rPr>
-        <w:t>Si limiti a un massimo di 10 il numero di recapiti memorizzabili.</w:t>
+        <w:t xml:space="preserve">Si limiti a un massimo di </w:t>
+      </w:r>
+      <w:proofErr w:type="gramStart"/>
+      <w:r>
+        <w:rPr>
+          <w:rFonts w:ascii="Arial" w:hAnsi="Arial" w:cs="Arial"/>
+          <w:lang w:val="it-IT" w:eastAsia="zh-CN"/>
+        </w:rPr>
+        <w:t>10</w:t>
+      </w:r>
+      <w:proofErr w:type="gramEnd"/>
+      <w:r>
+        <w:rPr>
+          <w:rFonts w:ascii="Arial" w:hAnsi="Arial" w:cs="Arial"/>
+          <w:lang w:val="it-IT" w:eastAsia="zh-CN"/>
+        </w:rPr>
+        <w:t xml:space="preserve"> il numero di recapiti memorizzabili.</w:t>
       </w:r>
     </w:p>
     <w:p>

--- a/Lab5/LAB5.docx
+++ b/Lab5/LAB5.docx
@@ -529,7 +529,7 @@
           <w:b/>
           <w:lang w:val="it-IT"/>
         </w:rPr>
-        <w:t>int*</w:t>
+        <w:t>int</w:t>
       </w:r>
       <w:proofErr w:type="spellEnd"/>
       <w:r>
@@ -538,7 +538,7 @@
           <w:b/>
           <w:lang w:val="it-IT"/>
         </w:rPr>
-        <w:t>);</w:t>
+        <w:t>*);</w:t>
       </w:r>
       <w:r>
         <w:rPr>
@@ -552,23 +552,21 @@
           <w:rFonts w:ascii="Arial" w:hAnsi="Arial" w:cs="Arial"/>
           <w:lang w:val="it-IT" w:eastAsia="zh-CN"/>
         </w:rPr>
-        <w:t xml:space="preserve">, se </w:t>
-      </w:r>
-      <w:proofErr w:type="spellStart"/>
-      <w:r>
-        <w:rPr>
-          <w:rFonts w:ascii="Arial" w:hAnsi="Arial" w:cs="Arial"/>
-          <w:lang w:val="it-IT" w:eastAsia="zh-CN"/>
-        </w:rPr>
-        <w:t>speigato</w:t>
-      </w:r>
-      <w:proofErr w:type="spellEnd"/>
-      <w:r>
-        <w:rPr>
-          <w:rFonts w:ascii="Arial" w:hAnsi="Arial" w:cs="Arial"/>
-          <w:lang w:val="it-IT" w:eastAsia="zh-CN"/>
-        </w:rPr>
-        <w:t xml:space="preserve"> a lezione</w:t>
+        <w:t>, se spi</w:t>
+      </w:r>
+      <w:r>
+        <w:rPr>
+          <w:rFonts w:ascii="Arial" w:hAnsi="Arial" w:cs="Arial"/>
+          <w:lang w:val="it-IT" w:eastAsia="zh-CN"/>
+        </w:rPr>
+        <w:t>e</w:t>
+      </w:r>
+      <w:r>
+        <w:rPr>
+          <w:rFonts w:ascii="Arial" w:hAnsi="Arial" w:cs="Arial"/>
+          <w:lang w:val="it-IT" w:eastAsia="zh-CN"/>
+        </w:rPr>
+        <w:t>gato a lezione</w:t>
       </w:r>
       <w:r>
         <w:rPr>
